--- a/MS Word/TASK 3.docx
+++ b/MS Word/TASK 3.docx
@@ -1,6 +1,6 @@
 
 <file path=word/document.xml><?xml version="1.0" encoding="utf-8"?>
-<w:document xmlns:wpc="http://schemas.microsoft.com/office/word/2010/wordprocessingCanvas" xmlns:mc="http://schemas.openxmlformats.org/markup-compatibility/2006" xmlns:o="urn:schemas-microsoft-com:office:office" xmlns:r="http://schemas.openxmlformats.org/officeDocument/2006/relationships" xmlns:m="http://schemas.openxmlformats.org/officeDocument/2006/math" xmlns:v="urn:schemas-microsoft-com:vml" xmlns:wp14="http://schemas.microsoft.com/office/word/2010/wordprocessingDrawing" xmlns:wp="http://schemas.openxmlformats.org/drawingml/2006/wordprocessingDrawing" xmlns:w10="urn:schemas-microsoft-com:office:word" xmlns:w="http://schemas.openxmlformats.org/wordprocessingml/2006/main" xmlns:w14="http://schemas.microsoft.com/office/word/2010/wordml" xmlns:wpg="http://schemas.microsoft.com/office/word/2010/wordprocessingGroup" xmlns:wpi="http://schemas.microsoft.com/office/word/2010/wordprocessingInk" xmlns:wne="http://schemas.microsoft.com/office/word/2006/wordml" xmlns:wps="http://schemas.microsoft.com/office/word/2010/wordprocessingShape" mc:Ignorable="w14 wp14">
+<w:document xmlns:ve="http://schemas.openxmlformats.org/markup-compatibility/2006" xmlns:o="urn:schemas-microsoft-com:office:office" xmlns:r="http://schemas.openxmlformats.org/officeDocument/2006/relationships" xmlns:m="http://schemas.openxmlformats.org/officeDocument/2006/math" xmlns:v="urn:schemas-microsoft-com:vml" xmlns:wp="http://schemas.openxmlformats.org/drawingml/2006/wordprocessingDrawing" xmlns:w10="urn:schemas-microsoft-com:office:word" xmlns:w="http://schemas.openxmlformats.org/wordprocessingml/2006/main" xmlns:wne="http://schemas.microsoft.com/office/word/2006/wordml">
   <w:body>
     <w:p>
       <w:pPr>
@@ -21,13 +21,15 @@
       <w:pPr>
         <w:rPr>
           <w:rFonts w:ascii="Arial" w:hAnsi="Arial" w:cs="Arial"/>
-          <w:sz w:val="28"/>
-        </w:rPr>
-      </w:pPr>
-      <w:r>
-        <w:rPr>
-          <w:rFonts w:ascii="Arial" w:hAnsi="Arial" w:cs="Arial"/>
-          <w:sz w:val="28"/>
+          <w:sz w:val="24"/>
+          <w:szCs w:val="24"/>
+        </w:rPr>
+      </w:pPr>
+      <w:r>
+        <w:rPr>
+          <w:rFonts w:ascii="Arial" w:hAnsi="Arial" w:cs="Arial"/>
+          <w:sz w:val="24"/>
+          <w:szCs w:val="24"/>
         </w:rPr>
         <w:t xml:space="preserve">PROPERTY – 11 </w:t>
       </w:r>
@@ -35,7 +37,8 @@
       <w:r>
         <w:rPr>
           <w:rFonts w:ascii="Arial" w:hAnsi="Arial" w:cs="Arial"/>
-          <w:sz w:val="28"/>
+          <w:sz w:val="24"/>
+          <w:szCs w:val="24"/>
         </w:rPr>
         <w:t>Parkhill</w:t>
       </w:r>
@@ -43,7 +46,8 @@
       <w:r>
         <w:rPr>
           <w:rFonts w:ascii="Arial" w:hAnsi="Arial" w:cs="Arial"/>
-          <w:sz w:val="28"/>
+          <w:sz w:val="24"/>
+          <w:szCs w:val="24"/>
         </w:rPr>
         <w:t xml:space="preserve"> Drive, </w:t>
       </w:r>
@@ -51,7 +55,8 @@
       <w:r>
         <w:rPr>
           <w:rFonts w:ascii="Arial" w:hAnsi="Arial" w:cs="Arial"/>
-          <w:sz w:val="28"/>
+          <w:sz w:val="24"/>
+          <w:szCs w:val="24"/>
         </w:rPr>
         <w:t>Ballisodare</w:t>
       </w:r>
@@ -59,7 +64,8 @@
       <w:r>
         <w:rPr>
           <w:rFonts w:ascii="Arial" w:hAnsi="Arial" w:cs="Arial"/>
-          <w:sz w:val="28"/>
+          <w:sz w:val="24"/>
+          <w:szCs w:val="24"/>
         </w:rPr>
         <w:t>, Co Sligo</w:t>
       </w:r>
@@ -73,13 +79,15 @@
         </w:numPr>
         <w:rPr>
           <w:rFonts w:ascii="Arial" w:hAnsi="Arial" w:cs="Arial"/>
-          <w:sz w:val="28"/>
-        </w:rPr>
-      </w:pPr>
-      <w:r>
-        <w:rPr>
-          <w:rFonts w:ascii="Arial" w:hAnsi="Arial" w:cs="Arial"/>
-          <w:sz w:val="28"/>
+          <w:sz w:val="24"/>
+          <w:szCs w:val="24"/>
+        </w:rPr>
+      </w:pPr>
+      <w:r>
+        <w:rPr>
+          <w:rFonts w:ascii="Arial" w:hAnsi="Arial" w:cs="Arial"/>
+          <w:sz w:val="24"/>
+          <w:szCs w:val="24"/>
         </w:rPr>
         <w:t>The property is to be offered for sale by Private Treaty</w:t>
       </w:r>
@@ -93,13 +101,15 @@
         </w:numPr>
         <w:rPr>
           <w:rFonts w:ascii="Arial" w:hAnsi="Arial" w:cs="Arial"/>
-          <w:sz w:val="28"/>
-        </w:rPr>
-      </w:pPr>
-      <w:r>
-        <w:rPr>
-          <w:rFonts w:ascii="Arial" w:hAnsi="Arial" w:cs="Arial"/>
-          <w:sz w:val="28"/>
+          <w:sz w:val="24"/>
+          <w:szCs w:val="24"/>
+        </w:rPr>
+      </w:pPr>
+      <w:r>
+        <w:rPr>
+          <w:rFonts w:ascii="Arial" w:hAnsi="Arial" w:cs="Arial"/>
+          <w:sz w:val="24"/>
+          <w:szCs w:val="24"/>
         </w:rPr>
         <w:t>The price to be quoted £59,500 to include carpets, curtains, blinds in the kitchen and light fittings.</w:t>
       </w:r>
@@ -113,13 +123,15 @@
         </w:numPr>
         <w:rPr>
           <w:rFonts w:ascii="Arial" w:hAnsi="Arial" w:cs="Arial"/>
-          <w:sz w:val="28"/>
-        </w:rPr>
-      </w:pPr>
-      <w:r>
-        <w:rPr>
-          <w:rFonts w:ascii="Arial" w:hAnsi="Arial" w:cs="Arial"/>
-          <w:sz w:val="28"/>
+          <w:sz w:val="24"/>
+          <w:szCs w:val="24"/>
+        </w:rPr>
+      </w:pPr>
+      <w:r>
+        <w:rPr>
+          <w:rFonts w:ascii="Arial" w:hAnsi="Arial" w:cs="Arial"/>
+          <w:sz w:val="24"/>
+          <w:szCs w:val="24"/>
         </w:rPr>
         <w:t>All offers to be submitted to you for consideration.</w:t>
       </w:r>
@@ -133,13 +145,15 @@
         </w:numPr>
         <w:rPr>
           <w:rFonts w:ascii="Arial" w:hAnsi="Arial" w:cs="Arial"/>
-          <w:sz w:val="28"/>
-        </w:rPr>
-      </w:pPr>
-      <w:r>
-        <w:rPr>
-          <w:rFonts w:ascii="Arial" w:hAnsi="Arial" w:cs="Arial"/>
-          <w:sz w:val="28"/>
+          <w:sz w:val="24"/>
+          <w:szCs w:val="24"/>
+        </w:rPr>
+      </w:pPr>
+      <w:r>
+        <w:rPr>
+          <w:rFonts w:ascii="Arial" w:hAnsi="Arial" w:cs="Arial"/>
+          <w:sz w:val="24"/>
+          <w:szCs w:val="24"/>
         </w:rPr>
         <w:t>The Title is freehold.</w:t>
       </w:r>
@@ -153,13 +167,15 @@
         </w:numPr>
         <w:rPr>
           <w:rFonts w:ascii="Arial" w:hAnsi="Arial" w:cs="Arial"/>
-          <w:sz w:val="28"/>
-        </w:rPr>
-      </w:pPr>
-      <w:r>
-        <w:rPr>
-          <w:rFonts w:ascii="Arial" w:hAnsi="Arial" w:cs="Arial"/>
-          <w:sz w:val="28"/>
+          <w:sz w:val="24"/>
+          <w:szCs w:val="24"/>
+        </w:rPr>
+      </w:pPr>
+      <w:r>
+        <w:rPr>
+          <w:rFonts w:ascii="Arial" w:hAnsi="Arial" w:cs="Arial"/>
+          <w:sz w:val="24"/>
+          <w:szCs w:val="24"/>
         </w:rPr>
         <w:t xml:space="preserve">The Solicitor having carriage of sale is Mr Stephen Cunningham, 20 Lower O’Connell Street, </w:t>
       </w:r>
@@ -167,7 +183,8 @@
       <w:r>
         <w:rPr>
           <w:rFonts w:ascii="Arial" w:hAnsi="Arial" w:cs="Arial"/>
-          <w:sz w:val="28"/>
+          <w:sz w:val="24"/>
+          <w:szCs w:val="24"/>
         </w:rPr>
         <w:t>Sligo</w:t>
       </w:r>
@@ -175,7 +192,8 @@
       <w:r>
         <w:rPr>
           <w:rFonts w:ascii="Arial" w:hAnsi="Arial" w:cs="Arial"/>
-          <w:sz w:val="28"/>
+          <w:sz w:val="24"/>
+          <w:szCs w:val="24"/>
         </w:rPr>
         <w:t>.</w:t>
       </w:r>
@@ -191,13 +209,15 @@
         </w:numPr>
         <w:rPr>
           <w:rFonts w:ascii="Arial" w:hAnsi="Arial" w:cs="Arial"/>
-          <w:sz w:val="28"/>
-        </w:rPr>
-      </w:pPr>
-      <w:r>
-        <w:rPr>
-          <w:rFonts w:ascii="Arial" w:hAnsi="Arial" w:cs="Arial"/>
-          <w:sz w:val="28"/>
+          <w:sz w:val="24"/>
+          <w:szCs w:val="24"/>
+        </w:rPr>
+      </w:pPr>
+      <w:r>
+        <w:rPr>
+          <w:rFonts w:ascii="Arial" w:hAnsi="Arial" w:cs="Arial"/>
+          <w:sz w:val="24"/>
+          <w:szCs w:val="24"/>
         </w:rPr>
         <w:t>“For Sale” signs will be erected at our expense.</w:t>
       </w:r>
@@ -211,13 +231,15 @@
         </w:numPr>
         <w:rPr>
           <w:rFonts w:ascii="Arial" w:hAnsi="Arial" w:cs="Arial"/>
-          <w:sz w:val="28"/>
-        </w:rPr>
-      </w:pPr>
-      <w:r>
-        <w:rPr>
-          <w:rFonts w:ascii="Arial" w:hAnsi="Arial" w:cs="Arial"/>
-          <w:sz w:val="28"/>
+          <w:sz w:val="24"/>
+          <w:szCs w:val="24"/>
+        </w:rPr>
+      </w:pPr>
+      <w:r>
+        <w:rPr>
+          <w:rFonts w:ascii="Arial" w:hAnsi="Arial" w:cs="Arial"/>
+          <w:sz w:val="24"/>
+          <w:szCs w:val="24"/>
         </w:rPr>
         <w:t>Brochures have been prepared and we await photographs being developed at our expense.</w:t>
       </w:r>
@@ -231,13 +253,15 @@
         </w:numPr>
         <w:rPr>
           <w:rFonts w:ascii="Arial" w:hAnsi="Arial" w:cs="Arial"/>
-          <w:sz w:val="28"/>
-        </w:rPr>
-      </w:pPr>
-      <w:r>
-        <w:rPr>
-          <w:rFonts w:ascii="Arial" w:hAnsi="Arial" w:cs="Arial"/>
-          <w:sz w:val="28"/>
+          <w:sz w:val="24"/>
+          <w:szCs w:val="24"/>
+        </w:rPr>
+      </w:pPr>
+      <w:r>
+        <w:rPr>
+          <w:rFonts w:ascii="Arial" w:hAnsi="Arial" w:cs="Arial"/>
+          <w:sz w:val="24"/>
+          <w:szCs w:val="24"/>
         </w:rPr>
         <w:t>Advertising will be kept to a minimum. We acknowledge receipt of £150 in respect of the same. A detailed account of advertising spent will be sent to you on the negotiation of a satisfactory sale.</w:t>
       </w:r>
@@ -251,13 +275,15 @@
         </w:numPr>
         <w:rPr>
           <w:rFonts w:ascii="Arial" w:hAnsi="Arial" w:cs="Arial"/>
-          <w:sz w:val="28"/>
-        </w:rPr>
-      </w:pPr>
-      <w:r>
-        <w:rPr>
-          <w:rFonts w:ascii="Arial" w:hAnsi="Arial" w:cs="Arial"/>
-          <w:sz w:val="28"/>
+          <w:sz w:val="24"/>
+          <w:szCs w:val="24"/>
+        </w:rPr>
+      </w:pPr>
+      <w:r>
+        <w:rPr>
+          <w:rFonts w:ascii="Arial" w:hAnsi="Arial" w:cs="Arial"/>
+          <w:sz w:val="24"/>
+          <w:szCs w:val="24"/>
         </w:rPr>
         <w:t>Our fees are at the rate of the agreed sale price plus VAT payable on closing of the sale.</w:t>
       </w:r>
@@ -273,7 +299,7 @@
 </file>
 
 <file path=word/numbering.xml><?xml version="1.0" encoding="utf-8"?>
-<w:numbering xmlns:wpc="http://schemas.microsoft.com/office/word/2010/wordprocessingCanvas" xmlns:mc="http://schemas.openxmlformats.org/markup-compatibility/2006" xmlns:o="urn:schemas-microsoft-com:office:office" xmlns:r="http://schemas.openxmlformats.org/officeDocument/2006/relationships" xmlns:m="http://schemas.openxmlformats.org/officeDocument/2006/math" xmlns:v="urn:schemas-microsoft-com:vml" xmlns:wp14="http://schemas.microsoft.com/office/word/2010/wordprocessingDrawing" xmlns:wp="http://schemas.openxmlformats.org/drawingml/2006/wordprocessingDrawing" xmlns:w10="urn:schemas-microsoft-com:office:word" xmlns:w="http://schemas.openxmlformats.org/wordprocessingml/2006/main" xmlns:w14="http://schemas.microsoft.com/office/word/2010/wordml" xmlns:wpg="http://schemas.microsoft.com/office/word/2010/wordprocessingGroup" xmlns:wpi="http://schemas.microsoft.com/office/word/2010/wordprocessingInk" xmlns:wne="http://schemas.microsoft.com/office/word/2006/wordml" xmlns:wps="http://schemas.microsoft.com/office/word/2010/wordprocessingShape" mc:Ignorable="w14 wp14">
+<w:numbering xmlns:ve="http://schemas.openxmlformats.org/markup-compatibility/2006" xmlns:o="urn:schemas-microsoft-com:office:office" xmlns:r="http://schemas.openxmlformats.org/officeDocument/2006/relationships" xmlns:m="http://schemas.openxmlformats.org/officeDocument/2006/math" xmlns:v="urn:schemas-microsoft-com:vml" xmlns:wp="http://schemas.openxmlformats.org/drawingml/2006/wordprocessingDrawing" xmlns:w10="urn:schemas-microsoft-com:office:word" xmlns:w="http://schemas.openxmlformats.org/wordprocessingml/2006/main" xmlns:wne="http://schemas.microsoft.com/office/word/2006/wordml">
   <w:abstractNum w:abstractNumId="0">
     <w:nsid w:val="45CF63F3"/>
     <w:multiLevelType w:val="hybridMultilevel"/>
@@ -367,7 +393,7 @@
 </file>
 
 <file path=word/styles.xml><?xml version="1.0" encoding="utf-8"?>
-<w:styles xmlns:mc="http://schemas.openxmlformats.org/markup-compatibility/2006" xmlns:r="http://schemas.openxmlformats.org/officeDocument/2006/relationships" xmlns:w="http://schemas.openxmlformats.org/wordprocessingml/2006/main" xmlns:w14="http://schemas.microsoft.com/office/word/2010/wordml" mc:Ignorable="w14">
+<w:styles xmlns:r="http://schemas.openxmlformats.org/officeDocument/2006/relationships" xmlns:w="http://schemas.openxmlformats.org/wordprocessingml/2006/main">
   <w:docDefaults>
     <w:rPrDefault>
       <w:rPr>
@@ -538,6 +564,7 @@
     <w:uiPriority w:val="99"/>
     <w:semiHidden/>
     <w:unhideWhenUsed/>
+    <w:qFormat/>
     <w:tblPr>
       <w:tblInd w:w="0" w:type="dxa"/>
       <w:tblCellMar>
